--- a/doc/Team4324/Software Team Positions.docx
+++ b/doc/Team4324/Software Team Positions.docx
@@ -4,22 +4,13 @@
   <w:body>
     <w:p>
       <w:pPr>
-        <w:spacing w:line="240" w:lineRule="auto"/>
-        <w:jc w:val="center"/>
+        <w:spacing w:after="0" w:line="240" w:lineRule="auto"/>
         <w:rPr>
           <w:rFonts w:ascii="Times New Roman" w:hAnsi="Times New Roman" w:cs="Times New Roman"/>
-          <w:sz w:val="24"/>
-          <w:szCs w:val="24"/>
+          <w:sz w:val="16"/>
+          <w:szCs w:val="16"/>
         </w:rPr>
       </w:pPr>
-      <w:r>
-        <w:rPr>
-          <w:rFonts w:ascii="Times New Roman" w:hAnsi="Times New Roman" w:cs="Times New Roman"/>
-          <w:sz w:val="24"/>
-          <w:szCs w:val="24"/>
-        </w:rPr>
-        <w:t>Last Updated: 01/16/2016</w:t>
-      </w:r>
     </w:p>
     <w:tbl>
       <w:tblPr>
@@ -143,8 +134,18 @@
                 <w:sz w:val="28"/>
                 <w:szCs w:val="28"/>
               </w:rPr>
-              <w:t>Bryan Bettis</w:t>
-            </w:r>
+              <w:t xml:space="preserve">Bryan </w:t>
+            </w:r>
+            <w:proofErr w:type="spellStart"/>
+            <w:r>
+              <w:rPr>
+                <w:rFonts w:ascii="Georgia" w:hAnsi="Georgia"/>
+                <w:sz w:val="28"/>
+                <w:szCs w:val="28"/>
+              </w:rPr>
+              <w:t>Bettis</w:t>
+            </w:r>
+            <w:proofErr w:type="spellEnd"/>
           </w:p>
           <w:p>
             <w:pPr>
@@ -160,7 +161,33 @@
                 <w:sz w:val="28"/>
                 <w:szCs w:val="28"/>
               </w:rPr>
-              <w:t>Brian Sadowitz (“In-Training”)</w:t>
+              <w:t xml:space="preserve">Brian </w:t>
+            </w:r>
+            <w:proofErr w:type="spellStart"/>
+            <w:r>
+              <w:rPr>
+                <w:rFonts w:ascii="Georgia" w:hAnsi="Georgia"/>
+                <w:sz w:val="28"/>
+                <w:szCs w:val="28"/>
+              </w:rPr>
+              <w:t>Sadowitz</w:t>
+            </w:r>
+            <w:proofErr w:type="spellEnd"/>
+            <w:r>
+              <w:rPr>
+                <w:rFonts w:ascii="Georgia" w:hAnsi="Georgia"/>
+                <w:sz w:val="28"/>
+                <w:szCs w:val="28"/>
+              </w:rPr>
+              <w:t xml:space="preserve"> (In-Training</w:t>
+            </w:r>
+            <w:r>
+              <w:rPr>
+                <w:rFonts w:ascii="Georgia" w:hAnsi="Georgia"/>
+                <w:sz w:val="28"/>
+                <w:szCs w:val="28"/>
+              </w:rPr>
+              <w:t>)</w:t>
             </w:r>
           </w:p>
         </w:tc>
@@ -217,25 +244,18 @@
                 <w:sz w:val="28"/>
                 <w:szCs w:val="28"/>
               </w:rPr>
-              <w:t>Adam Sweiger</w:t>
-            </w:r>
-          </w:p>
-          <w:p>
-            <w:pPr>
-              <w:rPr>
-                <w:rFonts w:ascii="Georgia" w:hAnsi="Georgia"/>
-                <w:sz w:val="28"/>
-                <w:szCs w:val="28"/>
-              </w:rPr>
-            </w:pPr>
-            <w:r>
-              <w:rPr>
-                <w:rFonts w:ascii="Georgia" w:hAnsi="Georgia"/>
-                <w:sz w:val="28"/>
-                <w:szCs w:val="28"/>
-              </w:rPr>
-              <w:t>Bryan Bettis</w:t>
-            </w:r>
+              <w:t xml:space="preserve">Adam </w:t>
+            </w:r>
+            <w:proofErr w:type="spellStart"/>
+            <w:r>
+              <w:rPr>
+                <w:rFonts w:ascii="Georgia" w:hAnsi="Georgia"/>
+                <w:sz w:val="28"/>
+                <w:szCs w:val="28"/>
+              </w:rPr>
+              <w:t>Sweiger</w:t>
+            </w:r>
+            <w:proofErr w:type="spellEnd"/>
           </w:p>
         </w:tc>
       </w:tr>
@@ -261,6 +281,7 @@
                 <w:szCs w:val="28"/>
               </w:rPr>
             </w:pPr>
+            <w:proofErr w:type="spellStart"/>
             <w:r>
               <w:rPr>
                 <w:rFonts w:ascii="Georgia" w:hAnsi="Georgia"/>
@@ -269,6 +290,7 @@
               </w:rPr>
               <w:t>TeleOp</w:t>
             </w:r>
+            <w:proofErr w:type="spellEnd"/>
           </w:p>
         </w:tc>
         <w:tc>
@@ -309,7 +331,23 @@
                 <w:sz w:val="28"/>
                 <w:szCs w:val="28"/>
               </w:rPr>
-              <w:t>Luke Herbert</w:t>
+              <w:t>Luke Herbert (Early design</w:t>
+            </w:r>
+            <w:r>
+              <w:rPr>
+                <w:rFonts w:ascii="Georgia" w:hAnsi="Georgia"/>
+                <w:sz w:val="28"/>
+                <w:szCs w:val="28"/>
+              </w:rPr>
+              <w:t xml:space="preserve"> stages</w:t>
+            </w:r>
+            <w:r>
+              <w:rPr>
+                <w:rFonts w:ascii="Georgia" w:hAnsi="Georgia"/>
+                <w:sz w:val="28"/>
+                <w:szCs w:val="28"/>
+              </w:rPr>
+              <w:t>)</w:t>
             </w:r>
           </w:p>
         </w:tc>
@@ -367,8 +405,18 @@
                 <w:sz w:val="28"/>
                 <w:szCs w:val="28"/>
               </w:rPr>
-              <w:t>Bryan Bettis</w:t>
-            </w:r>
+              <w:t xml:space="preserve">Bryan </w:t>
+            </w:r>
+            <w:proofErr w:type="spellStart"/>
+            <w:r>
+              <w:rPr>
+                <w:rFonts w:ascii="Georgia" w:hAnsi="Georgia"/>
+                <w:sz w:val="28"/>
+                <w:szCs w:val="28"/>
+              </w:rPr>
+              <w:t>Bettis</w:t>
+            </w:r>
+            <w:proofErr w:type="spellEnd"/>
           </w:p>
           <w:p>
             <w:pPr>
@@ -385,7 +433,25 @@
                 <w:sz w:val="28"/>
                 <w:szCs w:val="28"/>
               </w:rPr>
-              <w:t>Holly Langenstein (Primarily on hardware team)</w:t>
+              <w:t xml:space="preserve">Holly </w:t>
+            </w:r>
+            <w:proofErr w:type="spellStart"/>
+            <w:r>
+              <w:rPr>
+                <w:rFonts w:ascii="Georgia" w:hAnsi="Georgia"/>
+                <w:sz w:val="28"/>
+                <w:szCs w:val="28"/>
+              </w:rPr>
+              <w:t>Langenstein</w:t>
+            </w:r>
+            <w:proofErr w:type="spellEnd"/>
+            <w:r>
+              <w:rPr>
+                <w:rFonts w:ascii="Georgia" w:hAnsi="Georgia"/>
+                <w:sz w:val="28"/>
+                <w:szCs w:val="28"/>
+              </w:rPr>
+              <w:t xml:space="preserve"> (Primarily on hardware team)</w:t>
             </w:r>
           </w:p>
         </w:tc>
@@ -437,30 +503,23 @@
                 <w:szCs w:val="28"/>
               </w:rPr>
             </w:pPr>
-            <w:r>
-              <w:rPr>
-                <w:rFonts w:ascii="Georgia" w:hAnsi="Georgia"/>
-                <w:sz w:val="28"/>
-                <w:szCs w:val="28"/>
-              </w:rPr>
-              <w:t>Eamonn Ryan</w:t>
-            </w:r>
-          </w:p>
-          <w:p>
-            <w:pPr>
-              <w:rPr>
-                <w:rFonts w:ascii="Georgia" w:hAnsi="Georgia"/>
-                <w:sz w:val="28"/>
-                <w:szCs w:val="28"/>
-              </w:rPr>
-            </w:pPr>
-            <w:r>
-              <w:rPr>
-                <w:rFonts w:ascii="Georgia" w:hAnsi="Georgia"/>
-                <w:sz w:val="28"/>
-                <w:szCs w:val="28"/>
-              </w:rPr>
-              <w:t>(Secondary TBD)</w:t>
+            <w:proofErr w:type="spellStart"/>
+            <w:r>
+              <w:rPr>
+                <w:rFonts w:ascii="Georgia" w:hAnsi="Georgia"/>
+                <w:sz w:val="28"/>
+                <w:szCs w:val="28"/>
+              </w:rPr>
+              <w:t>Eamonn</w:t>
+            </w:r>
+            <w:proofErr w:type="spellEnd"/>
+            <w:r>
+              <w:rPr>
+                <w:rFonts w:ascii="Georgia" w:hAnsi="Georgia"/>
+                <w:sz w:val="28"/>
+                <w:szCs w:val="28"/>
+              </w:rPr>
+              <w:t xml:space="preserve"> Ryan</w:t>
             </w:r>
           </w:p>
         </w:tc>
@@ -517,8 +576,18 @@
                 <w:sz w:val="28"/>
                 <w:szCs w:val="28"/>
               </w:rPr>
-              <w:t>Brian Sadowitz</w:t>
-            </w:r>
+              <w:t xml:space="preserve">Brian </w:t>
+            </w:r>
+            <w:proofErr w:type="spellStart"/>
+            <w:r>
+              <w:rPr>
+                <w:rFonts w:ascii="Georgia" w:hAnsi="Georgia"/>
+                <w:sz w:val="28"/>
+                <w:szCs w:val="28"/>
+              </w:rPr>
+              <w:t>Sadowitz</w:t>
+            </w:r>
+            <w:proofErr w:type="spellEnd"/>
           </w:p>
           <w:p>
             <w:pPr>
@@ -540,12 +609,176 @@
         </w:tc>
       </w:tr>
     </w:tbl>
+    <w:p/>
+    <w:p/>
+    <w:p/>
     <w:p>
+      <w:pPr>
+        <w:spacing w:before="240"/>
+        <w:jc w:val="center"/>
+      </w:pPr>
+      <w:r>
+        <w:rPr>
+          <w:rFonts w:ascii="Times New Roman" w:hAnsi="Times New Roman" w:cs="Times New Roman"/>
+          <w:noProof/>
+          <w:sz w:val="24"/>
+          <w:szCs w:val="24"/>
+        </w:rPr>
+        <w:drawing>
+          <wp:inline distT="0" distB="0" distL="0" distR="0" wp14:anchorId="3E1F4A0E" wp14:editId="5168DC44">
+            <wp:extent cx="4531056" cy="3394181"/>
+            <wp:effectExtent l="0" t="0" r="3175" b="0"/>
+            <wp:docPr id="1" name="Picture 1" descr="C:\Users\Bryan\AppData\Local\Microsoft\Windows\INetCache\Content.Word\SW team.jpg"/>
+            <wp:cNvGraphicFramePr>
+              <a:graphicFrameLocks xmlns:a="http://schemas.openxmlformats.org/drawingml/2006/main" noChangeAspect="1"/>
+            </wp:cNvGraphicFramePr>
+            <a:graphic xmlns:a="http://schemas.openxmlformats.org/drawingml/2006/main">
+              <a:graphicData uri="http://schemas.openxmlformats.org/drawingml/2006/picture">
+                <pic:pic xmlns:pic="http://schemas.openxmlformats.org/drawingml/2006/picture">
+                  <pic:nvPicPr>
+                    <pic:cNvPr id="0" name="Picture 3" descr="C:\Users\Bryan\AppData\Local\Microsoft\Windows\INetCache\Content.Word\SW team.jpg"/>
+                    <pic:cNvPicPr>
+                      <a:picLocks noChangeAspect="1" noChangeArrowheads="1"/>
+                    </pic:cNvPicPr>
+                  </pic:nvPicPr>
+                  <pic:blipFill>
+                    <a:blip r:embed="rId7" cstate="print">
+                      <a:extLst>
+                        <a:ext uri="{28A0092B-C50C-407E-A947-70E740481C1C}">
+                          <a14:useLocalDpi xmlns:a14="http://schemas.microsoft.com/office/drawing/2010/main" val="0"/>
+                        </a:ext>
+                      </a:extLst>
+                    </a:blip>
+                    <a:srcRect/>
+                    <a:stretch>
+                      <a:fillRect/>
+                    </a:stretch>
+                  </pic:blipFill>
+                  <pic:spPr bwMode="auto">
+                    <a:xfrm>
+                      <a:off x="0" y="0"/>
+                      <a:ext cx="4545351" cy="3404889"/>
+                    </a:xfrm>
+                    <a:prstGeom prst="rect">
+                      <a:avLst/>
+                    </a:prstGeom>
+                    <a:noFill/>
+                    <a:ln>
+                      <a:noFill/>
+                    </a:ln>
+                  </pic:spPr>
+                </pic:pic>
+              </a:graphicData>
+            </a:graphic>
+          </wp:inline>
+        </w:drawing>
+      </w:r>
+    </w:p>
+    <w:p>
+      <w:pPr>
+        <w:spacing w:after="0"/>
+        <w:jc w:val="center"/>
+        <w:rPr>
+          <w:rFonts w:ascii="Times New Roman" w:hAnsi="Times New Roman" w:cs="Times New Roman"/>
+          <w:sz w:val="24"/>
+          <w:szCs w:val="24"/>
+        </w:rPr>
+      </w:pPr>
+      <w:r>
+        <w:rPr>
+          <w:rFonts w:ascii="Times New Roman" w:hAnsi="Times New Roman" w:cs="Times New Roman"/>
+          <w:sz w:val="24"/>
+          <w:szCs w:val="24"/>
+        </w:rPr>
+        <w:t xml:space="preserve">Left to right: Brian </w:t>
+      </w:r>
+      <w:proofErr w:type="spellStart"/>
+      <w:r>
+        <w:rPr>
+          <w:rFonts w:ascii="Times New Roman" w:hAnsi="Times New Roman" w:cs="Times New Roman"/>
+          <w:sz w:val="24"/>
+          <w:szCs w:val="24"/>
+        </w:rPr>
+        <w:t>Sadowitz</w:t>
+      </w:r>
+      <w:proofErr w:type="spellEnd"/>
+      <w:r>
+        <w:rPr>
+          <w:rFonts w:ascii="Times New Roman" w:hAnsi="Times New Roman" w:cs="Times New Roman"/>
+          <w:sz w:val="24"/>
+          <w:szCs w:val="24"/>
+        </w:rPr>
+        <w:t xml:space="preserve">, </w:t>
+      </w:r>
+      <w:proofErr w:type="spellStart"/>
+      <w:r>
+        <w:rPr>
+          <w:rFonts w:ascii="Times New Roman" w:hAnsi="Times New Roman" w:cs="Times New Roman"/>
+          <w:sz w:val="24"/>
+          <w:szCs w:val="24"/>
+        </w:rPr>
+        <w:t>Eamonn</w:t>
+      </w:r>
+      <w:proofErr w:type="spellEnd"/>
+      <w:r>
+        <w:rPr>
+          <w:rFonts w:ascii="Times New Roman" w:hAnsi="Times New Roman" w:cs="Times New Roman"/>
+          <w:sz w:val="24"/>
+          <w:szCs w:val="24"/>
+        </w:rPr>
+        <w:t xml:space="preserve"> Ryan, Luke Herbert, Holly </w:t>
+      </w:r>
+      <w:proofErr w:type="spellStart"/>
+      <w:r>
+        <w:rPr>
+          <w:rFonts w:ascii="Times New Roman" w:hAnsi="Times New Roman" w:cs="Times New Roman"/>
+          <w:sz w:val="24"/>
+          <w:szCs w:val="24"/>
+        </w:rPr>
+        <w:t>Langenstein</w:t>
+      </w:r>
+      <w:proofErr w:type="spellEnd"/>
+      <w:r>
+        <w:rPr>
+          <w:rFonts w:ascii="Times New Roman" w:hAnsi="Times New Roman" w:cs="Times New Roman"/>
+          <w:sz w:val="24"/>
+          <w:szCs w:val="24"/>
+        </w:rPr>
+        <w:t xml:space="preserve">, Jack Studier, Bryan </w:t>
+      </w:r>
+      <w:proofErr w:type="spellStart"/>
+      <w:r>
+        <w:rPr>
+          <w:rFonts w:ascii="Times New Roman" w:hAnsi="Times New Roman" w:cs="Times New Roman"/>
+          <w:sz w:val="24"/>
+          <w:szCs w:val="24"/>
+        </w:rPr>
+        <w:t>Bettis</w:t>
+      </w:r>
+      <w:proofErr w:type="spellEnd"/>
+      <w:r>
+        <w:rPr>
+          <w:rFonts w:ascii="Times New Roman" w:hAnsi="Times New Roman" w:cs="Times New Roman"/>
+          <w:sz w:val="24"/>
+          <w:szCs w:val="24"/>
+        </w:rPr>
+        <w:t xml:space="preserve">, Adam </w:t>
+      </w:r>
+      <w:proofErr w:type="spellStart"/>
+      <w:r>
+        <w:rPr>
+          <w:rFonts w:ascii="Times New Roman" w:hAnsi="Times New Roman" w:cs="Times New Roman"/>
+          <w:sz w:val="24"/>
+          <w:szCs w:val="24"/>
+        </w:rPr>
+        <w:t>Sweiger</w:t>
+      </w:r>
       <w:bookmarkStart w:id="0" w:name="_GoBack"/>
       <w:bookmarkEnd w:id="0"/>
+      <w:proofErr w:type="spellEnd"/>
     </w:p>
     <w:sectPr>
-      <w:headerReference w:type="default" r:id="rId7"/>
+      <w:headerReference w:type="default" r:id="rId8"/>
       <w:pgSz w:w="12240" w:h="15840"/>
       <w:pgMar w:top="1440" w:right="1440" w:bottom="1440" w:left="1440" w:header="720" w:footer="720" w:gutter="0"/>
       <w:cols w:space="720"/>
@@ -624,6 +857,35 @@
       </w:rPr>
       <w:t>Software Team Positions</w:t>
     </w:r>
+  </w:p>
+  <w:p>
+    <w:pPr>
+      <w:spacing w:line="240" w:lineRule="auto"/>
+      <w:jc w:val="center"/>
+      <w:rPr>
+        <w:rFonts w:ascii="Times New Roman" w:hAnsi="Times New Roman" w:cs="Times New Roman"/>
+        <w:sz w:val="24"/>
+        <w:szCs w:val="24"/>
+      </w:rPr>
+    </w:pPr>
+    <w:r>
+      <w:rPr>
+        <w:rFonts w:ascii="Times New Roman" w:hAnsi="Times New Roman" w:cs="Times New Roman"/>
+        <w:sz w:val="24"/>
+        <w:szCs w:val="24"/>
+      </w:rPr>
+      <w:t>Last Updated: 01/21/2016</w:t>
+    </w:r>
+  </w:p>
+  <w:p>
+    <w:pPr>
+      <w:jc w:val="center"/>
+      <w:rPr>
+        <w:rFonts w:ascii="Georgia" w:hAnsi="Georgia"/>
+        <w:sz w:val="36"/>
+        <w:szCs w:val="36"/>
+      </w:rPr>
+    </w:pPr>
   </w:p>
 </w:hdr>
 </file>
@@ -956,6 +1218,36 @@
     <w:uiPriority w:val="99"/>
     <w:rsid w:val="008E2D77"/>
   </w:style>
+  <w:style w:type="paragraph" w:styleId="BalloonText">
+    <w:name w:val="Balloon Text"/>
+    <w:basedOn w:val="Normal"/>
+    <w:link w:val="BalloonTextChar"/>
+    <w:uiPriority w:val="99"/>
+    <w:semiHidden/>
+    <w:unhideWhenUsed/>
+    <w:rsid w:val="009A382A"/>
+    <w:pPr>
+      <w:spacing w:after="0" w:line="240" w:lineRule="auto"/>
+    </w:pPr>
+    <w:rPr>
+      <w:rFonts w:ascii="Tahoma" w:hAnsi="Tahoma" w:cs="Tahoma"/>
+      <w:sz w:val="16"/>
+      <w:szCs w:val="16"/>
+    </w:rPr>
+  </w:style>
+  <w:style w:type="character" w:customStyle="1" w:styleId="BalloonTextChar">
+    <w:name w:val="Balloon Text Char"/>
+    <w:basedOn w:val="DefaultParagraphFont"/>
+    <w:link w:val="BalloonText"/>
+    <w:uiPriority w:val="99"/>
+    <w:semiHidden/>
+    <w:rsid w:val="009A382A"/>
+    <w:rPr>
+      <w:rFonts w:ascii="Tahoma" w:hAnsi="Tahoma" w:cs="Tahoma"/>
+      <w:sz w:val="16"/>
+      <w:szCs w:val="16"/>
+    </w:rPr>
+  </w:style>
 </w:styles>
 </file>
 
@@ -1286,6 +1578,36 @@
     <w:link w:val="Footer"/>
     <w:uiPriority w:val="99"/>
     <w:rsid w:val="008E2D77"/>
+  </w:style>
+  <w:style w:type="paragraph" w:styleId="BalloonText">
+    <w:name w:val="Balloon Text"/>
+    <w:basedOn w:val="Normal"/>
+    <w:link w:val="BalloonTextChar"/>
+    <w:uiPriority w:val="99"/>
+    <w:semiHidden/>
+    <w:unhideWhenUsed/>
+    <w:rsid w:val="009A382A"/>
+    <w:pPr>
+      <w:spacing w:after="0" w:line="240" w:lineRule="auto"/>
+    </w:pPr>
+    <w:rPr>
+      <w:rFonts w:ascii="Tahoma" w:hAnsi="Tahoma" w:cs="Tahoma"/>
+      <w:sz w:val="16"/>
+      <w:szCs w:val="16"/>
+    </w:rPr>
+  </w:style>
+  <w:style w:type="character" w:customStyle="1" w:styleId="BalloonTextChar">
+    <w:name w:val="Balloon Text Char"/>
+    <w:basedOn w:val="DefaultParagraphFont"/>
+    <w:link w:val="BalloonText"/>
+    <w:uiPriority w:val="99"/>
+    <w:semiHidden/>
+    <w:rsid w:val="009A382A"/>
+    <w:rPr>
+      <w:rFonts w:ascii="Tahoma" w:hAnsi="Tahoma" w:cs="Tahoma"/>
+      <w:sz w:val="16"/>
+      <w:szCs w:val="16"/>
+    </w:rPr>
   </w:style>
 </w:styles>
 </file>
